--- a/book/chapter3/state_manage.docx
+++ b/book/chapter3/state_manage.docx
@@ -2355,7 +2355,7 @@
       </w:pPr>
       <w:bookmarkStart w:id="24" w:name="全局状态管理"/>
       <w:r>
-        <w:t xml:space="preserve">3.3.4 全局状态管理</w:t>
+        <w:t xml:space="preserve">3.2.4 全局状态管理</w:t>
       </w:r>
       <w:bookmarkEnd w:id="24"/>
     </w:p>
